--- a/Documents/UI Report/🔍 UpliftEd UX Feedback Report.docx
+++ b/Documents/UI Report/🔍 UpliftEd UX Feedback Report.docx
@@ -16,9 +16,10 @@
           <w14:ligatures w14:val="none"/>
         </w:rPr>
       </w:pPr>
-      <w:r>
-        <w:rPr>
-          <w:rFonts w:ascii="Segoe UI Emoji" w:eastAsia="Times New Roman" w:hAnsi="Segoe UI Emoji" w:cs="Segoe UI Emoji"/>
+      <w:proofErr w:type="spellStart"/>
+      <w:r>
+        <w:rPr>
+          <w:rFonts w:ascii="Times New Roman" w:eastAsia="Times New Roman" w:hAnsi="Times New Roman" w:cs="Times New Roman"/>
           <w:b/>
           <w:bCs/>
           <w:kern w:val="36"/>
@@ -26,8 +27,9 @@
           <w:szCs w:val="48"/>
           <w14:ligatures w14:val="none"/>
         </w:rPr>
-        <w:t>🔍</w:t>
-      </w:r>
+        <w:t>UpliftEd</w:t>
+      </w:r>
+      <w:proofErr w:type="spellEnd"/>
       <w:r>
         <w:rPr>
           <w:rFonts w:ascii="Times New Roman" w:eastAsia="Times New Roman" w:hAnsi="Times New Roman" w:cs="Times New Roman"/>
@@ -38,7 +40,7 @@
           <w:szCs w:val="48"/>
           <w14:ligatures w14:val="none"/>
         </w:rPr>
-        <w:t xml:space="preserve"> UpliftEd UX Feedback Report</w:t>
+        <w:t xml:space="preserve"> UX Feedback Report</w:t>
       </w:r>
     </w:p>
     <w:p>
@@ -157,7 +159,7 @@
       </w:pPr>
       <w:r>
         <w:rPr>
-          <w:rFonts w:ascii="Segoe UI Emoji" w:eastAsia="Times New Roman" w:hAnsi="Segoe UI Emoji" w:cs="Segoe UI Emoji"/>
+          <w:rFonts w:ascii="Times New Roman" w:eastAsia="Times New Roman" w:hAnsi="Times New Roman" w:cs="Times New Roman"/>
           <w:b/>
           <w:bCs/>
           <w:kern w:val="0"/>
@@ -165,207 +167,167 @@
           <w:szCs w:val="36"/>
           <w14:ligatures w14:val="none"/>
         </w:rPr>
-        <w:t>👤</w:t>
-      </w:r>
+        <w:t>Persona 1: Sofia</w:t>
+      </w:r>
+    </w:p>
+    <w:p>
+      <w:pPr>
+        <w:spacing w:before="100" w:beforeAutospacing="1" w:after="100" w:afterAutospacing="1" w:line="240" w:lineRule="auto"/>
+        <w:rPr>
+          <w:rFonts w:ascii="Times New Roman" w:eastAsia="Times New Roman" w:hAnsi="Times New Roman" w:cs="Times New Roman"/>
+          <w:kern w:val="0"/>
+          <w14:ligatures w14:val="none"/>
+        </w:rPr>
+      </w:pPr>
       <w:r>
         <w:rPr>
           <w:rFonts w:ascii="Times New Roman" w:eastAsia="Times New Roman" w:hAnsi="Times New Roman" w:cs="Times New Roman"/>
           <w:b/>
           <w:bCs/>
           <w:kern w:val="0"/>
-          <w:sz w:val="36"/>
-          <w:szCs w:val="36"/>
-          <w14:ligatures w14:val="none"/>
-        </w:rPr>
-        <w:t xml:space="preserve"> Persona 1: Sofia</w:t>
+          <w14:ligatures w14:val="none"/>
+        </w:rPr>
+        <w:t>Age:</w:t>
+      </w:r>
+      <w:r>
+        <w:rPr>
+          <w:rFonts w:ascii="Times New Roman" w:eastAsia="Times New Roman" w:hAnsi="Times New Roman" w:cs="Times New Roman"/>
+          <w:kern w:val="0"/>
+          <w14:ligatures w14:val="none"/>
+        </w:rPr>
+        <w:t xml:space="preserve"> 2</w:t>
+      </w:r>
+      <w:r>
+        <w:rPr>
+          <w:rFonts w:ascii="Times New Roman" w:eastAsia="Times New Roman" w:hAnsi="Times New Roman" w:cs="Times New Roman"/>
+          <w:kern w:val="0"/>
+          <w14:ligatures w14:val="none"/>
+        </w:rPr>
+        <w:t>1</w:t>
+      </w:r>
+      <w:r>
+        <w:rPr>
+          <w:rFonts w:ascii="Times New Roman" w:eastAsia="Times New Roman" w:hAnsi="Times New Roman" w:cs="Times New Roman"/>
+          <w:kern w:val="0"/>
+          <w14:ligatures w14:val="none"/>
+        </w:rPr>
+        <w:br/>
+      </w:r>
+      <w:r>
+        <w:rPr>
+          <w:rFonts w:ascii="Times New Roman" w:eastAsia="Times New Roman" w:hAnsi="Times New Roman" w:cs="Times New Roman"/>
+          <w:b/>
+          <w:bCs/>
+          <w:kern w:val="0"/>
+          <w14:ligatures w14:val="none"/>
+        </w:rPr>
+        <w:t>Profession:</w:t>
+      </w:r>
+      <w:r>
+        <w:rPr>
+          <w:rFonts w:ascii="Times New Roman" w:eastAsia="Times New Roman" w:hAnsi="Times New Roman" w:cs="Times New Roman"/>
+          <w:kern w:val="0"/>
+          <w14:ligatures w14:val="none"/>
+        </w:rPr>
+        <w:t xml:space="preserve"> </w:t>
+      </w:r>
+      <w:r>
+        <w:rPr>
+          <w:rFonts w:ascii="Times New Roman" w:eastAsia="Times New Roman" w:hAnsi="Times New Roman" w:cs="Times New Roman"/>
+          <w:kern w:val="0"/>
+          <w14:ligatures w14:val="none"/>
+        </w:rPr>
+        <w:t xml:space="preserve">ICT &amp; Design Student </w:t>
+      </w:r>
+      <w:r>
+        <w:rPr>
+          <w:rFonts w:ascii="Times New Roman" w:eastAsia="Times New Roman" w:hAnsi="Times New Roman" w:cs="Times New Roman"/>
+          <w:kern w:val="0"/>
+          <w14:ligatures w14:val="none"/>
+        </w:rPr>
+        <w:br/>
+      </w:r>
+      <w:r>
+        <w:rPr>
+          <w:rFonts w:ascii="Times New Roman" w:eastAsia="Times New Roman" w:hAnsi="Times New Roman" w:cs="Times New Roman"/>
+          <w:b/>
+          <w:bCs/>
+          <w:kern w:val="0"/>
+          <w14:ligatures w14:val="none"/>
+        </w:rPr>
+        <w:t>Tech Comfort Level:</w:t>
+      </w:r>
+      <w:r>
+        <w:rPr>
+          <w:rFonts w:ascii="Times New Roman" w:eastAsia="Times New Roman" w:hAnsi="Times New Roman" w:cs="Times New Roman"/>
+          <w:kern w:val="0"/>
+          <w14:ligatures w14:val="none"/>
+        </w:rPr>
+        <w:t xml:space="preserve"> Moderate</w:t>
+      </w:r>
+      <w:r>
+        <w:rPr>
+          <w:rFonts w:ascii="Times New Roman" w:eastAsia="Times New Roman" w:hAnsi="Times New Roman" w:cs="Times New Roman"/>
+          <w:kern w:val="0"/>
+          <w14:ligatures w14:val="none"/>
+        </w:rPr>
+        <w:br/>
+      </w:r>
+      <w:r>
+        <w:rPr>
+          <w:rFonts w:ascii="Times New Roman" w:eastAsia="Times New Roman" w:hAnsi="Times New Roman" w:cs="Times New Roman"/>
+          <w:b/>
+          <w:bCs/>
+          <w:kern w:val="0"/>
+          <w14:ligatures w14:val="none"/>
+        </w:rPr>
+        <w:t>Personality Traits:</w:t>
+      </w:r>
+      <w:r>
+        <w:rPr>
+          <w:rFonts w:ascii="Times New Roman" w:eastAsia="Times New Roman" w:hAnsi="Times New Roman" w:cs="Times New Roman"/>
+          <w:kern w:val="0"/>
+          <w14:ligatures w14:val="none"/>
+        </w:rPr>
+        <w:t xml:space="preserve"> Creative, visual thinker, enjoys modern interfaces with personality</w:t>
       </w:r>
     </w:p>
     <w:p>
       <w:pPr>
         <w:spacing w:before="100" w:beforeAutospacing="1" w:after="100" w:afterAutospacing="1" w:line="240" w:lineRule="auto"/>
-        <w:rPr>
-          <w:rFonts w:ascii="Times New Roman" w:eastAsia="Times New Roman" w:hAnsi="Times New Roman" w:cs="Times New Roman"/>
-          <w:kern w:val="0"/>
-          <w14:ligatures w14:val="none"/>
-        </w:rPr>
-      </w:pPr>
-      <w:r>
+        <w:outlineLvl w:val="2"/>
         <w:rPr>
           <w:rFonts w:ascii="Times New Roman" w:eastAsia="Times New Roman" w:hAnsi="Times New Roman" w:cs="Times New Roman"/>
           <w:b/>
           <w:bCs/>
           <w:kern w:val="0"/>
-          <w14:ligatures w14:val="none"/>
-        </w:rPr>
-        <w:t>Age:</w:t>
-      </w:r>
-      <w:r>
-        <w:rPr>
-          <w:rFonts w:ascii="Times New Roman" w:eastAsia="Times New Roman" w:hAnsi="Times New Roman" w:cs="Times New Roman"/>
-          <w:kern w:val="0"/>
-          <w14:ligatures w14:val="none"/>
-        </w:rPr>
-        <w:t xml:space="preserve"> 2</w:t>
-      </w:r>
-      <w:r>
-        <w:rPr>
-          <w:rFonts w:ascii="Times New Roman" w:eastAsia="Times New Roman" w:hAnsi="Times New Roman" w:cs="Times New Roman"/>
-          <w:kern w:val="0"/>
-          <w14:ligatures w14:val="none"/>
-        </w:rPr>
-        <w:t>1</w:t>
-      </w:r>
-      <w:r>
-        <w:rPr>
-          <w:rFonts w:ascii="Times New Roman" w:eastAsia="Times New Roman" w:hAnsi="Times New Roman" w:cs="Times New Roman"/>
-          <w:kern w:val="0"/>
-          <w14:ligatures w14:val="none"/>
-        </w:rPr>
-        <w:br/>
-      </w:r>
+          <w:sz w:val="27"/>
+          <w:szCs w:val="27"/>
+          <w14:ligatures w14:val="none"/>
+        </w:rPr>
+      </w:pPr>
       <w:r>
         <w:rPr>
           <w:rFonts w:ascii="Times New Roman" w:eastAsia="Times New Roman" w:hAnsi="Times New Roman" w:cs="Times New Roman"/>
           <w:b/>
           <w:bCs/>
           <w:kern w:val="0"/>
-          <w14:ligatures w14:val="none"/>
-        </w:rPr>
-        <w:t>Profession:</w:t>
-      </w:r>
-      <w:r>
-        <w:rPr>
-          <w:rFonts w:ascii="Times New Roman" w:eastAsia="Times New Roman" w:hAnsi="Times New Roman" w:cs="Times New Roman"/>
-          <w:kern w:val="0"/>
-          <w14:ligatures w14:val="none"/>
-        </w:rPr>
-        <w:t xml:space="preserve"> </w:t>
-      </w:r>
-      <w:r>
-        <w:rPr>
-          <w:rFonts w:ascii="Times New Roman" w:eastAsia="Times New Roman" w:hAnsi="Times New Roman" w:cs="Times New Roman"/>
-          <w:kern w:val="0"/>
-          <w14:ligatures w14:val="none"/>
-        </w:rPr>
-        <w:t xml:space="preserve">ICT &amp; Design Student </w:t>
-      </w:r>
-      <w:r>
-        <w:rPr>
-          <w:rFonts w:ascii="Times New Roman" w:eastAsia="Times New Roman" w:hAnsi="Times New Roman" w:cs="Times New Roman"/>
-          <w:kern w:val="0"/>
-          <w14:ligatures w14:val="none"/>
-        </w:rPr>
-        <w:br/>
-      </w:r>
-      <w:r>
-        <w:rPr>
-          <w:rFonts w:ascii="Times New Roman" w:eastAsia="Times New Roman" w:hAnsi="Times New Roman" w:cs="Times New Roman"/>
-          <w:b/>
-          <w:bCs/>
-          <w:kern w:val="0"/>
-          <w14:ligatures w14:val="none"/>
-        </w:rPr>
-        <w:t>Tech Comfort Level:</w:t>
-      </w:r>
-      <w:r>
-        <w:rPr>
-          <w:rFonts w:ascii="Times New Roman" w:eastAsia="Times New Roman" w:hAnsi="Times New Roman" w:cs="Times New Roman"/>
-          <w:kern w:val="0"/>
-          <w14:ligatures w14:val="none"/>
-        </w:rPr>
-        <w:t xml:space="preserve"> Moderate</w:t>
-      </w:r>
-      <w:r>
-        <w:rPr>
-          <w:rFonts w:ascii="Times New Roman" w:eastAsia="Times New Roman" w:hAnsi="Times New Roman" w:cs="Times New Roman"/>
-          <w:kern w:val="0"/>
-          <w14:ligatures w14:val="none"/>
-        </w:rPr>
-        <w:br/>
-      </w:r>
-      <w:r>
-        <w:rPr>
-          <w:rFonts w:ascii="Times New Roman" w:eastAsia="Times New Roman" w:hAnsi="Times New Roman" w:cs="Times New Roman"/>
-          <w:b/>
-          <w:bCs/>
-          <w:kern w:val="0"/>
-          <w14:ligatures w14:val="none"/>
-        </w:rPr>
-        <w:t>Personality Traits:</w:t>
-      </w:r>
-      <w:r>
-        <w:rPr>
-          <w:rFonts w:ascii="Times New Roman" w:eastAsia="Times New Roman" w:hAnsi="Times New Roman" w:cs="Times New Roman"/>
-          <w:kern w:val="0"/>
-          <w14:ligatures w14:val="none"/>
-        </w:rPr>
-        <w:t xml:space="preserve"> Creative, visual thinker, enjoys modern interfaces with personality</w:t>
+          <w:sz w:val="27"/>
+          <w:szCs w:val="27"/>
+          <w14:ligatures w14:val="none"/>
+        </w:rPr>
+        <w:t>Homepage Feedback</w:t>
       </w:r>
     </w:p>
     <w:p>
       <w:pPr>
         <w:spacing w:before="100" w:beforeAutospacing="1" w:after="100" w:afterAutospacing="1" w:line="240" w:lineRule="auto"/>
-        <w:outlineLvl w:val="2"/>
-        <w:rPr>
-          <w:rFonts w:ascii="Times New Roman" w:eastAsia="Times New Roman" w:hAnsi="Times New Roman" w:cs="Times New Roman"/>
-          <w:b/>
-          <w:bCs/>
-          <w:kern w:val="0"/>
-          <w:sz w:val="27"/>
-          <w:szCs w:val="27"/>
-          <w14:ligatures w14:val="none"/>
-        </w:rPr>
-      </w:pPr>
-      <w:r>
-        <w:rPr>
-          <w:rFonts w:ascii="Segoe UI Emoji" w:eastAsia="Times New Roman" w:hAnsi="Segoe UI Emoji" w:cs="Segoe UI Emoji"/>
-          <w:b/>
-          <w:bCs/>
-          <w:kern w:val="0"/>
-          <w:sz w:val="27"/>
-          <w:szCs w:val="27"/>
-          <w14:ligatures w14:val="none"/>
-        </w:rPr>
-        <w:t>🏠</w:t>
-      </w:r>
-      <w:r>
-        <w:rPr>
-          <w:rFonts w:ascii="Times New Roman" w:eastAsia="Times New Roman" w:hAnsi="Times New Roman" w:cs="Times New Roman"/>
-          <w:b/>
-          <w:bCs/>
-          <w:kern w:val="0"/>
-          <w:sz w:val="27"/>
-          <w:szCs w:val="27"/>
-          <w14:ligatures w14:val="none"/>
-        </w:rPr>
-        <w:t xml:space="preserve"> Homepage Feedback</w:t>
-      </w:r>
-    </w:p>
-    <w:p>
-      <w:pPr>
-        <w:spacing w:before="100" w:beforeAutospacing="1" w:after="100" w:afterAutospacing="1" w:line="240" w:lineRule="auto"/>
-        <w:rPr>
-          <w:rFonts w:ascii="Times New Roman" w:eastAsia="Times New Roman" w:hAnsi="Times New Roman" w:cs="Times New Roman"/>
-          <w:kern w:val="0"/>
-          <w14:ligatures w14:val="none"/>
-        </w:rPr>
-      </w:pPr>
-      <w:r>
-        <w:rPr>
-          <w:rFonts w:ascii="Segoe UI Emoji" w:eastAsia="Times New Roman" w:hAnsi="Segoe UI Emoji" w:cs="Segoe UI Emoji"/>
-          <w:kern w:val="0"/>
-          <w14:ligatures w14:val="none"/>
-        </w:rPr>
-        <w:t>✅</w:t>
-      </w:r>
-      <w:r>
-        <w:rPr>
-          <w:rFonts w:ascii="Times New Roman" w:eastAsia="Times New Roman" w:hAnsi="Times New Roman" w:cs="Times New Roman"/>
-          <w:kern w:val="0"/>
-          <w14:ligatures w14:val="none"/>
-        </w:rPr>
-        <w:t xml:space="preserve"> </w:t>
-      </w:r>
+        <w:rPr>
+          <w:rFonts w:ascii="Times New Roman" w:eastAsia="Times New Roman" w:hAnsi="Times New Roman" w:cs="Times New Roman"/>
+          <w:kern w:val="0"/>
+          <w14:ligatures w14:val="none"/>
+        </w:rPr>
+      </w:pPr>
       <w:r>
         <w:rPr>
           <w:rFonts w:ascii="Times New Roman" w:eastAsia="Times New Roman" w:hAnsi="Times New Roman" w:cs="Times New Roman"/>
@@ -418,7 +380,25 @@
           <w:kern w:val="0"/>
           <w14:ligatures w14:val="none"/>
         </w:rPr>
-        <w:t>Clear branding: “The UpliftEd logo and hero title set a good tone.”</w:t>
+        <w:t xml:space="preserve">Clear branding: “The </w:t>
+      </w:r>
+      <w:proofErr w:type="spellStart"/>
+      <w:r>
+        <w:rPr>
+          <w:rFonts w:ascii="Times New Roman" w:eastAsia="Times New Roman" w:hAnsi="Times New Roman" w:cs="Times New Roman"/>
+          <w:kern w:val="0"/>
+          <w14:ligatures w14:val="none"/>
+        </w:rPr>
+        <w:t>UpliftEd</w:t>
+      </w:r>
+      <w:proofErr w:type="spellEnd"/>
+      <w:r>
+        <w:rPr>
+          <w:rFonts w:ascii="Times New Roman" w:eastAsia="Times New Roman" w:hAnsi="Times New Roman" w:cs="Times New Roman"/>
+          <w:kern w:val="0"/>
+          <w14:ligatures w14:val="none"/>
+        </w:rPr>
+        <w:t xml:space="preserve"> logo and hero title set a good tone.”</w:t>
       </w:r>
     </w:p>
     <w:p>
@@ -454,22 +434,6 @@
       </w:pPr>
       <w:r>
         <w:rPr>
-          <w:rFonts w:ascii="Segoe UI Emoji" w:eastAsia="Times New Roman" w:hAnsi="Segoe UI Emoji" w:cs="Segoe UI Emoji"/>
-          <w:kern w:val="0"/>
-          <w14:ligatures w14:val="none"/>
-        </w:rPr>
-        <w:t>❌</w:t>
-      </w:r>
-      <w:r>
-        <w:rPr>
-          <w:rFonts w:ascii="Times New Roman" w:eastAsia="Times New Roman" w:hAnsi="Times New Roman" w:cs="Times New Roman"/>
-          <w:kern w:val="0"/>
-          <w14:ligatures w14:val="none"/>
-        </w:rPr>
-        <w:t xml:space="preserve"> </w:t>
-      </w:r>
-      <w:r>
-        <w:rPr>
           <w:rFonts w:ascii="Times New Roman" w:eastAsia="Times New Roman" w:hAnsi="Times New Roman" w:cs="Times New Roman"/>
           <w:b/>
           <w:bCs/>
@@ -534,22 +498,6 @@
       </w:pPr>
       <w:r>
         <w:rPr>
-          <w:rFonts w:ascii="Segoe UI Emoji" w:eastAsia="Times New Roman" w:hAnsi="Segoe UI Emoji" w:cs="Segoe UI Emoji"/>
-          <w:kern w:val="0"/>
-          <w14:ligatures w14:val="none"/>
-        </w:rPr>
-        <w:t>💡</w:t>
-      </w:r>
-      <w:r>
-        <w:rPr>
-          <w:rFonts w:ascii="Times New Roman" w:eastAsia="Times New Roman" w:hAnsi="Times New Roman" w:cs="Times New Roman"/>
-          <w:kern w:val="0"/>
-          <w14:ligatures w14:val="none"/>
-        </w:rPr>
-        <w:t xml:space="preserve"> </w:t>
-      </w:r>
-      <w:r>
-        <w:rPr>
           <w:rFonts w:ascii="Times New Roman" w:eastAsia="Times New Roman" w:hAnsi="Times New Roman" w:cs="Times New Roman"/>
           <w:b/>
           <w:bCs/>
@@ -715,7 +663,7 @@
       </w:pPr>
       <w:r>
         <w:rPr>
-          <w:rFonts w:ascii="Segoe UI Emoji" w:eastAsia="Times New Roman" w:hAnsi="Segoe UI Emoji" w:cs="Segoe UI Emoji"/>
+          <w:rFonts w:ascii="Times New Roman" w:eastAsia="Times New Roman" w:hAnsi="Times New Roman" w:cs="Times New Roman"/>
           <w:b/>
           <w:bCs/>
           <w:kern w:val="0"/>
@@ -723,19 +671,7 @@
           <w:szCs w:val="27"/>
           <w14:ligatures w14:val="none"/>
         </w:rPr>
-        <w:t>🔐</w:t>
-      </w:r>
-      <w:r>
-        <w:rPr>
-          <w:rFonts w:ascii="Times New Roman" w:eastAsia="Times New Roman" w:hAnsi="Times New Roman" w:cs="Times New Roman"/>
-          <w:b/>
-          <w:bCs/>
-          <w:kern w:val="0"/>
-          <w:sz w:val="27"/>
-          <w:szCs w:val="27"/>
-          <w14:ligatures w14:val="none"/>
-        </w:rPr>
-        <w:t xml:space="preserve"> Login Page Feedback</w:t>
+        <w:t>Login Page Feedback</w:t>
       </w:r>
     </w:p>
     <w:p>
@@ -747,22 +683,6 @@
           <w14:ligatures w14:val="none"/>
         </w:rPr>
       </w:pPr>
-      <w:r>
-        <w:rPr>
-          <w:rFonts w:ascii="Segoe UI Emoji" w:eastAsia="Times New Roman" w:hAnsi="Segoe UI Emoji" w:cs="Segoe UI Emoji"/>
-          <w:kern w:val="0"/>
-          <w14:ligatures w14:val="none"/>
-        </w:rPr>
-        <w:t>✅</w:t>
-      </w:r>
-      <w:r>
-        <w:rPr>
-          <w:rFonts w:ascii="Times New Roman" w:eastAsia="Times New Roman" w:hAnsi="Times New Roman" w:cs="Times New Roman"/>
-          <w:kern w:val="0"/>
-          <w14:ligatures w14:val="none"/>
-        </w:rPr>
-        <w:t xml:space="preserve"> </w:t>
-      </w:r>
       <w:r>
         <w:rPr>
           <w:rFonts w:ascii="Times New Roman" w:eastAsia="Times New Roman" w:hAnsi="Times New Roman" w:cs="Times New Roman"/>
@@ -793,7 +713,6 @@
           <w:kern w:val="0"/>
           <w14:ligatures w14:val="none"/>
         </w:rPr>
-        <w:lastRenderedPageBreak/>
         <w:t>Minimalist form layout: “It’s clean, centered, and not distracting.”</w:t>
       </w:r>
     </w:p>
@@ -816,6 +735,7 @@
           <w:kern w:val="0"/>
           <w14:ligatures w14:val="none"/>
         </w:rPr>
+        <w:lastRenderedPageBreak/>
         <w:t>Illustrations: “So cute—it actually makes me feel welcome instead of overwhelmed.”</w:t>
       </w:r>
     </w:p>
@@ -828,22 +748,6 @@
           <w14:ligatures w14:val="none"/>
         </w:rPr>
       </w:pPr>
-      <w:r>
-        <w:rPr>
-          <w:rFonts w:ascii="Segoe UI Emoji" w:eastAsia="Times New Roman" w:hAnsi="Segoe UI Emoji" w:cs="Segoe UI Emoji"/>
-          <w:kern w:val="0"/>
-          <w14:ligatures w14:val="none"/>
-        </w:rPr>
-        <w:t>❌</w:t>
-      </w:r>
-      <w:r>
-        <w:rPr>
-          <w:rFonts w:ascii="Times New Roman" w:eastAsia="Times New Roman" w:hAnsi="Times New Roman" w:cs="Times New Roman"/>
-          <w:kern w:val="0"/>
-          <w14:ligatures w14:val="none"/>
-        </w:rPr>
-        <w:t xml:space="preserve"> </w:t>
-      </w:r>
       <w:r>
         <w:rPr>
           <w:rFonts w:ascii="Times New Roman" w:eastAsia="Times New Roman" w:hAnsi="Times New Roman" w:cs="Times New Roman"/>
@@ -910,22 +814,6 @@
       </w:pPr>
       <w:r>
         <w:rPr>
-          <w:rFonts w:ascii="Segoe UI Emoji" w:eastAsia="Times New Roman" w:hAnsi="Segoe UI Emoji" w:cs="Segoe UI Emoji"/>
-          <w:kern w:val="0"/>
-          <w14:ligatures w14:val="none"/>
-        </w:rPr>
-        <w:t>💡</w:t>
-      </w:r>
-      <w:r>
-        <w:rPr>
-          <w:rFonts w:ascii="Times New Roman" w:eastAsia="Times New Roman" w:hAnsi="Times New Roman" w:cs="Times New Roman"/>
-          <w:kern w:val="0"/>
-          <w14:ligatures w14:val="none"/>
-        </w:rPr>
-        <w:t xml:space="preserve"> </w:t>
-      </w:r>
-      <w:r>
-        <w:rPr>
           <w:rFonts w:ascii="Times New Roman" w:eastAsia="Times New Roman" w:hAnsi="Times New Roman" w:cs="Times New Roman"/>
           <w:b/>
           <w:bCs/>
@@ -1125,22 +1013,6 @@
       </w:pPr>
       <w:r>
         <w:rPr>
-          <w:rFonts w:ascii="Segoe UI Emoji" w:eastAsia="Times New Roman" w:hAnsi="Segoe UI Emoji" w:cs="Segoe UI Emoji"/>
-          <w:kern w:val="0"/>
-          <w14:ligatures w14:val="none"/>
-        </w:rPr>
-        <w:t>✅</w:t>
-      </w:r>
-      <w:r>
-        <w:rPr>
-          <w:rFonts w:ascii="Times New Roman" w:eastAsia="Times New Roman" w:hAnsi="Times New Roman" w:cs="Times New Roman"/>
-          <w:kern w:val="0"/>
-          <w14:ligatures w14:val="none"/>
-        </w:rPr>
-        <w:t xml:space="preserve"> </w:t>
-      </w:r>
-      <w:r>
-        <w:rPr>
           <w:rFonts w:ascii="Times New Roman" w:eastAsia="Times New Roman" w:hAnsi="Times New Roman" w:cs="Times New Roman"/>
           <w:b/>
           <w:bCs/>
@@ -1205,22 +1077,6 @@
       </w:pPr>
       <w:r>
         <w:rPr>
-          <w:rFonts w:ascii="Segoe UI Emoji" w:eastAsia="Times New Roman" w:hAnsi="Segoe UI Emoji" w:cs="Segoe UI Emoji"/>
-          <w:kern w:val="0"/>
-          <w14:ligatures w14:val="none"/>
-        </w:rPr>
-        <w:t>❌</w:t>
-      </w:r>
-      <w:r>
-        <w:rPr>
-          <w:rFonts w:ascii="Times New Roman" w:eastAsia="Times New Roman" w:hAnsi="Times New Roman" w:cs="Times New Roman"/>
-          <w:kern w:val="0"/>
-          <w14:ligatures w14:val="none"/>
-        </w:rPr>
-        <w:t xml:space="preserve"> </w:t>
-      </w:r>
-      <w:r>
-        <w:rPr>
           <w:rFonts w:ascii="Times New Roman" w:eastAsia="Times New Roman" w:hAnsi="Times New Roman" w:cs="Times New Roman"/>
           <w:b/>
           <w:bCs/>
@@ -1285,22 +1141,6 @@
       </w:pPr>
       <w:r>
         <w:rPr>
-          <w:rFonts w:ascii="Segoe UI Emoji" w:eastAsia="Times New Roman" w:hAnsi="Segoe UI Emoji" w:cs="Segoe UI Emoji"/>
-          <w:kern w:val="0"/>
-          <w14:ligatures w14:val="none"/>
-        </w:rPr>
-        <w:t>💡</w:t>
-      </w:r>
-      <w:r>
-        <w:rPr>
-          <w:rFonts w:ascii="Times New Roman" w:eastAsia="Times New Roman" w:hAnsi="Times New Roman" w:cs="Times New Roman"/>
-          <w:kern w:val="0"/>
-          <w14:ligatures w14:val="none"/>
-        </w:rPr>
-        <w:t xml:space="preserve"> </w:t>
-      </w:r>
-      <w:r>
-        <w:rPr>
           <w:rFonts w:ascii="Times New Roman" w:eastAsia="Times New Roman" w:hAnsi="Times New Roman" w:cs="Times New Roman"/>
           <w:b/>
           <w:bCs/>
@@ -1403,6 +1243,7 @@
           <w14:ligatures w14:val="none"/>
         </w:rPr>
       </w:pPr>
+      <w:proofErr w:type="gramStart"/>
       <w:r>
         <w:rPr>
           <w:rFonts w:ascii="Times New Roman" w:eastAsia="Times New Roman" w:hAnsi="Times New Roman" w:cs="Times New Roman"/>
@@ -1419,7 +1260,18 @@
           <w:kern w:val="0"/>
           <w14:ligatures w14:val="none"/>
         </w:rPr>
-        <w:t>form field validation</w:t>
+        <w:t>form</w:t>
+      </w:r>
+      <w:proofErr w:type="gramEnd"/>
+      <w:r>
+        <w:rPr>
+          <w:rFonts w:ascii="Times New Roman" w:eastAsia="Times New Roman" w:hAnsi="Times New Roman" w:cs="Times New Roman"/>
+          <w:b/>
+          <w:bCs/>
+          <w:kern w:val="0"/>
+          <w14:ligatures w14:val="none"/>
+        </w:rPr>
+        <w:t xml:space="preserve"> field validation</w:t>
       </w:r>
       <w:r>
         <w:rPr>
@@ -1466,7 +1318,7 @@
       </w:pPr>
       <w:r>
         <w:rPr>
-          <w:rFonts w:ascii="Segoe UI Emoji" w:eastAsia="Times New Roman" w:hAnsi="Segoe UI Emoji" w:cs="Segoe UI Emoji"/>
+          <w:rFonts w:ascii="Times New Roman" w:eastAsia="Times New Roman" w:hAnsi="Times New Roman" w:cs="Times New Roman"/>
           <w:b/>
           <w:bCs/>
           <w:kern w:val="0"/>
@@ -1474,19 +1326,121 @@
           <w:szCs w:val="36"/>
           <w14:ligatures w14:val="none"/>
         </w:rPr>
-        <w:t>👨</w:t>
-      </w:r>
+        <w:t>Persona 2: David</w:t>
+      </w:r>
+    </w:p>
+    <w:p>
+      <w:pPr>
+        <w:spacing w:before="100" w:beforeAutospacing="1" w:after="100" w:afterAutospacing="1" w:line="240" w:lineRule="auto"/>
+        <w:rPr>
+          <w:rFonts w:ascii="Times New Roman" w:eastAsia="Times New Roman" w:hAnsi="Times New Roman" w:cs="Times New Roman"/>
+          <w:kern w:val="0"/>
+          <w14:ligatures w14:val="none"/>
+        </w:rPr>
+      </w:pPr>
       <w:r>
         <w:rPr>
           <w:rFonts w:ascii="Times New Roman" w:eastAsia="Times New Roman" w:hAnsi="Times New Roman" w:cs="Times New Roman"/>
           <w:b/>
           <w:bCs/>
           <w:kern w:val="0"/>
-          <w:sz w:val="36"/>
-          <w:szCs w:val="36"/>
-          <w14:ligatures w14:val="none"/>
-        </w:rPr>
-        <w:t xml:space="preserve"> Persona 2: David</w:t>
+          <w14:ligatures w14:val="none"/>
+        </w:rPr>
+        <w:t>Age:</w:t>
+      </w:r>
+      <w:r>
+        <w:rPr>
+          <w:rFonts w:ascii="Times New Roman" w:eastAsia="Times New Roman" w:hAnsi="Times New Roman" w:cs="Times New Roman"/>
+          <w:kern w:val="0"/>
+          <w14:ligatures w14:val="none"/>
+        </w:rPr>
+        <w:t xml:space="preserve"> </w:t>
+      </w:r>
+      <w:r>
+        <w:rPr>
+          <w:rFonts w:ascii="Times New Roman" w:eastAsia="Times New Roman" w:hAnsi="Times New Roman" w:cs="Times New Roman"/>
+          <w:kern w:val="0"/>
+          <w14:ligatures w14:val="none"/>
+        </w:rPr>
+        <w:t>23</w:t>
+      </w:r>
+      <w:r>
+        <w:rPr>
+          <w:rFonts w:ascii="Times New Roman" w:eastAsia="Times New Roman" w:hAnsi="Times New Roman" w:cs="Times New Roman"/>
+          <w:kern w:val="0"/>
+          <w14:ligatures w14:val="none"/>
+        </w:rPr>
+        <w:br/>
+      </w:r>
+      <w:r>
+        <w:rPr>
+          <w:rFonts w:ascii="Times New Roman" w:eastAsia="Times New Roman" w:hAnsi="Times New Roman" w:cs="Times New Roman"/>
+          <w:b/>
+          <w:bCs/>
+          <w:kern w:val="0"/>
+          <w14:ligatures w14:val="none"/>
+        </w:rPr>
+        <w:t>Profession:</w:t>
+      </w:r>
+      <w:r>
+        <w:rPr>
+          <w:rFonts w:ascii="Times New Roman" w:eastAsia="Times New Roman" w:hAnsi="Times New Roman" w:cs="Times New Roman"/>
+          <w:kern w:val="0"/>
+          <w14:ligatures w14:val="none"/>
+        </w:rPr>
+        <w:t xml:space="preserve"> IT Trainer (Community Tech Center)</w:t>
+      </w:r>
+      <w:r>
+        <w:rPr>
+          <w:rFonts w:ascii="Times New Roman" w:eastAsia="Times New Roman" w:hAnsi="Times New Roman" w:cs="Times New Roman"/>
+          <w:kern w:val="0"/>
+          <w14:ligatures w14:val="none"/>
+        </w:rPr>
+        <w:br/>
+      </w:r>
+      <w:r>
+        <w:rPr>
+          <w:rFonts w:ascii="Times New Roman" w:eastAsia="Times New Roman" w:hAnsi="Times New Roman" w:cs="Times New Roman"/>
+          <w:b/>
+          <w:bCs/>
+          <w:kern w:val="0"/>
+          <w14:ligatures w14:val="none"/>
+        </w:rPr>
+        <w:t>Tech Comfort Level:</w:t>
+      </w:r>
+      <w:r>
+        <w:rPr>
+          <w:rFonts w:ascii="Times New Roman" w:eastAsia="Times New Roman" w:hAnsi="Times New Roman" w:cs="Times New Roman"/>
+          <w:kern w:val="0"/>
+          <w14:ligatures w14:val="none"/>
+        </w:rPr>
+        <w:t xml:space="preserve"> High</w:t>
+      </w:r>
+      <w:r>
+        <w:rPr>
+          <w:rFonts w:ascii="Times New Roman" w:eastAsia="Times New Roman" w:hAnsi="Times New Roman" w:cs="Times New Roman"/>
+          <w:kern w:val="0"/>
+          <w14:ligatures w14:val="none"/>
+        </w:rPr>
+        <w:br/>
+      </w:r>
+      <w:r>
+        <w:rPr>
+          <w:rFonts w:ascii="Times New Roman" w:eastAsia="Times New Roman" w:hAnsi="Times New Roman" w:cs="Times New Roman"/>
+          <w:b/>
+          <w:bCs/>
+          <w:kern w:val="0"/>
+          <w14:ligatures w14:val="none"/>
+        </w:rPr>
+        <w:t>Personality Traits:</w:t>
+      </w:r>
+      <w:r>
+        <w:rPr>
+          <w:rFonts w:ascii="Times New Roman" w:eastAsia="Times New Roman" w:hAnsi="Times New Roman" w:cs="Times New Roman"/>
+          <w:kern w:val="0"/>
+          <w14:ligatures w14:val="none"/>
+        </w:rPr>
+        <w:t xml:space="preserve"> Logical, accessibility-aware, goal-driven</w:t>
       </w:r>
     </w:p>
     <w:p>
@@ -1504,34 +1458,22 @@
           <w:b/>
           <w:bCs/>
           <w:kern w:val="0"/>
-          <w14:ligatures w14:val="none"/>
-        </w:rPr>
-        <w:t>Age:</w:t>
-      </w:r>
-      <w:r>
-        <w:rPr>
-          <w:rFonts w:ascii="Times New Roman" w:eastAsia="Times New Roman" w:hAnsi="Times New Roman" w:cs="Times New Roman"/>
-          <w:kern w:val="0"/>
-          <w14:ligatures w14:val="none"/>
-        </w:rPr>
-        <w:t xml:space="preserve"> </w:t>
-      </w:r>
-      <w:r>
-        <w:rPr>
-          <w:rFonts w:ascii="Times New Roman" w:eastAsia="Times New Roman" w:hAnsi="Times New Roman" w:cs="Times New Roman"/>
-          <w:kern w:val="0"/>
-          <w14:ligatures w14:val="none"/>
-        </w:rPr>
-        <w:t>23</w:t>
-      </w:r>
-      <w:r>
-        <w:rPr>
-          <w:rFonts w:ascii="Times New Roman" w:eastAsia="Times New Roman" w:hAnsi="Times New Roman" w:cs="Times New Roman"/>
-          <w:kern w:val="0"/>
-          <w14:ligatures w14:val="none"/>
-        </w:rPr>
-        <w:br/>
-      </w:r>
+          <w:sz w:val="27"/>
+          <w:szCs w:val="27"/>
+          <w14:ligatures w14:val="none"/>
+        </w:rPr>
+        <w:t>Homepage Feedback</w:t>
+      </w:r>
+    </w:p>
+    <w:p>
+      <w:pPr>
+        <w:spacing w:before="100" w:beforeAutospacing="1" w:after="100" w:afterAutospacing="1" w:line="240" w:lineRule="auto"/>
+        <w:rPr>
+          <w:rFonts w:ascii="Times New Roman" w:eastAsia="Times New Roman" w:hAnsi="Times New Roman" w:cs="Times New Roman"/>
+          <w:kern w:val="0"/>
+          <w14:ligatures w14:val="none"/>
+        </w:rPr>
+      </w:pPr>
       <w:r>
         <w:rPr>
           <w:rFonts w:ascii="Times New Roman" w:eastAsia="Times New Roman" w:hAnsi="Times New Roman" w:cs="Times New Roman"/>
@@ -1540,142 +1482,7 @@
           <w:kern w:val="0"/>
           <w14:ligatures w14:val="none"/>
         </w:rPr>
-        <w:t>Profession:</w:t>
-      </w:r>
-      <w:r>
-        <w:rPr>
-          <w:rFonts w:ascii="Times New Roman" w:eastAsia="Times New Roman" w:hAnsi="Times New Roman" w:cs="Times New Roman"/>
-          <w:kern w:val="0"/>
-          <w14:ligatures w14:val="none"/>
-        </w:rPr>
-        <w:t xml:space="preserve"> IT Trainer (Community Tech Center)</w:t>
-      </w:r>
-      <w:r>
-        <w:rPr>
-          <w:rFonts w:ascii="Times New Roman" w:eastAsia="Times New Roman" w:hAnsi="Times New Roman" w:cs="Times New Roman"/>
-          <w:kern w:val="0"/>
-          <w14:ligatures w14:val="none"/>
-        </w:rPr>
-        <w:br/>
-      </w:r>
-      <w:r>
-        <w:rPr>
-          <w:rFonts w:ascii="Times New Roman" w:eastAsia="Times New Roman" w:hAnsi="Times New Roman" w:cs="Times New Roman"/>
-          <w:b/>
-          <w:bCs/>
-          <w:kern w:val="0"/>
-          <w14:ligatures w14:val="none"/>
-        </w:rPr>
-        <w:t>Tech Comfort Level:</w:t>
-      </w:r>
-      <w:r>
-        <w:rPr>
-          <w:rFonts w:ascii="Times New Roman" w:eastAsia="Times New Roman" w:hAnsi="Times New Roman" w:cs="Times New Roman"/>
-          <w:kern w:val="0"/>
-          <w14:ligatures w14:val="none"/>
-        </w:rPr>
-        <w:t xml:space="preserve"> High</w:t>
-      </w:r>
-      <w:r>
-        <w:rPr>
-          <w:rFonts w:ascii="Times New Roman" w:eastAsia="Times New Roman" w:hAnsi="Times New Roman" w:cs="Times New Roman"/>
-          <w:kern w:val="0"/>
-          <w14:ligatures w14:val="none"/>
-        </w:rPr>
-        <w:br/>
-      </w:r>
-      <w:r>
-        <w:rPr>
-          <w:rFonts w:ascii="Times New Roman" w:eastAsia="Times New Roman" w:hAnsi="Times New Roman" w:cs="Times New Roman"/>
-          <w:b/>
-          <w:bCs/>
-          <w:kern w:val="0"/>
-          <w14:ligatures w14:val="none"/>
-        </w:rPr>
-        <w:t>Personality Traits:</w:t>
-      </w:r>
-      <w:r>
-        <w:rPr>
-          <w:rFonts w:ascii="Times New Roman" w:eastAsia="Times New Roman" w:hAnsi="Times New Roman" w:cs="Times New Roman"/>
-          <w:kern w:val="0"/>
-          <w14:ligatures w14:val="none"/>
-        </w:rPr>
-        <w:t xml:space="preserve"> Logical, accessibility-aware, goal-driven</w:t>
-      </w:r>
-    </w:p>
-    <w:p>
-      <w:pPr>
-        <w:spacing w:before="100" w:beforeAutospacing="1" w:after="100" w:afterAutospacing="1" w:line="240" w:lineRule="auto"/>
-        <w:outlineLvl w:val="2"/>
-        <w:rPr>
-          <w:rFonts w:ascii="Times New Roman" w:eastAsia="Times New Roman" w:hAnsi="Times New Roman" w:cs="Times New Roman"/>
-          <w:b/>
-          <w:bCs/>
-          <w:kern w:val="0"/>
-          <w:sz w:val="27"/>
-          <w:szCs w:val="27"/>
-          <w14:ligatures w14:val="none"/>
-        </w:rPr>
-      </w:pPr>
-      <w:r>
-        <w:rPr>
-          <w:rFonts w:ascii="Segoe UI Emoji" w:eastAsia="Times New Roman" w:hAnsi="Segoe UI Emoji" w:cs="Segoe UI Emoji"/>
-          <w:b/>
-          <w:bCs/>
-          <w:kern w:val="0"/>
-          <w:sz w:val="27"/>
-          <w:szCs w:val="27"/>
-          <w14:ligatures w14:val="none"/>
-        </w:rPr>
         <w:lastRenderedPageBreak/>
-        <w:t>🏠</w:t>
-      </w:r>
-      <w:r>
-        <w:rPr>
-          <w:rFonts w:ascii="Times New Roman" w:eastAsia="Times New Roman" w:hAnsi="Times New Roman" w:cs="Times New Roman"/>
-          <w:b/>
-          <w:bCs/>
-          <w:kern w:val="0"/>
-          <w:sz w:val="27"/>
-          <w:szCs w:val="27"/>
-          <w14:ligatures w14:val="none"/>
-        </w:rPr>
-        <w:t xml:space="preserve"> Homepage Feedback</w:t>
-      </w:r>
-    </w:p>
-    <w:p>
-      <w:pPr>
-        <w:spacing w:before="100" w:beforeAutospacing="1" w:after="100" w:afterAutospacing="1" w:line="240" w:lineRule="auto"/>
-        <w:rPr>
-          <w:rFonts w:ascii="Times New Roman" w:eastAsia="Times New Roman" w:hAnsi="Times New Roman" w:cs="Times New Roman"/>
-          <w:kern w:val="0"/>
-          <w14:ligatures w14:val="none"/>
-        </w:rPr>
-      </w:pPr>
-      <w:r>
-        <w:rPr>
-          <w:rFonts w:ascii="Segoe UI Emoji" w:eastAsia="Times New Roman" w:hAnsi="Segoe UI Emoji" w:cs="Segoe UI Emoji"/>
-          <w:kern w:val="0"/>
-          <w14:ligatures w14:val="none"/>
-        </w:rPr>
-        <w:t>✅</w:t>
-      </w:r>
-      <w:r>
-        <w:rPr>
-          <w:rFonts w:ascii="Times New Roman" w:eastAsia="Times New Roman" w:hAnsi="Times New Roman" w:cs="Times New Roman"/>
-          <w:kern w:val="0"/>
-          <w14:ligatures w14:val="none"/>
-        </w:rPr>
-        <w:t xml:space="preserve"> </w:t>
-      </w:r>
-      <w:r>
-        <w:rPr>
-          <w:rFonts w:ascii="Times New Roman" w:eastAsia="Times New Roman" w:hAnsi="Times New Roman" w:cs="Times New Roman"/>
-          <w:b/>
-          <w:bCs/>
-          <w:kern w:val="0"/>
-          <w14:ligatures w14:val="none"/>
-        </w:rPr>
         <w:t>Likes:</w:t>
       </w:r>
     </w:p>
@@ -1734,22 +1541,6 @@
       </w:pPr>
       <w:r>
         <w:rPr>
-          <w:rFonts w:ascii="Segoe UI Emoji" w:eastAsia="Times New Roman" w:hAnsi="Segoe UI Emoji" w:cs="Segoe UI Emoji"/>
-          <w:kern w:val="0"/>
-          <w14:ligatures w14:val="none"/>
-        </w:rPr>
-        <w:t>❌</w:t>
-      </w:r>
-      <w:r>
-        <w:rPr>
-          <w:rFonts w:ascii="Times New Roman" w:eastAsia="Times New Roman" w:hAnsi="Times New Roman" w:cs="Times New Roman"/>
-          <w:kern w:val="0"/>
-          <w14:ligatures w14:val="none"/>
-        </w:rPr>
-        <w:t xml:space="preserve"> </w:t>
-      </w:r>
-      <w:r>
-        <w:rPr>
           <w:rFonts w:ascii="Times New Roman" w:eastAsia="Times New Roman" w:hAnsi="Times New Roman" w:cs="Times New Roman"/>
           <w:b/>
           <w:bCs/>
@@ -1814,22 +1605,6 @@
       </w:pPr>
       <w:r>
         <w:rPr>
-          <w:rFonts w:ascii="Segoe UI Emoji" w:eastAsia="Times New Roman" w:hAnsi="Segoe UI Emoji" w:cs="Segoe UI Emoji"/>
-          <w:kern w:val="0"/>
-          <w14:ligatures w14:val="none"/>
-        </w:rPr>
-        <w:t>💡</w:t>
-      </w:r>
-      <w:r>
-        <w:rPr>
-          <w:rFonts w:ascii="Times New Roman" w:eastAsia="Times New Roman" w:hAnsi="Times New Roman" w:cs="Times New Roman"/>
-          <w:kern w:val="0"/>
-          <w14:ligatures w14:val="none"/>
-        </w:rPr>
-        <w:t xml:space="preserve"> </w:t>
-      </w:r>
-      <w:r>
-        <w:rPr>
           <w:rFonts w:ascii="Times New Roman" w:eastAsia="Times New Roman" w:hAnsi="Times New Roman" w:cs="Times New Roman"/>
           <w:b/>
           <w:bCs/>
@@ -1995,7 +1770,7 @@
       </w:pPr>
       <w:r>
         <w:rPr>
-          <w:rFonts w:ascii="Segoe UI Emoji" w:eastAsia="Times New Roman" w:hAnsi="Segoe UI Emoji" w:cs="Segoe UI Emoji"/>
+          <w:rFonts w:ascii="Times New Roman" w:eastAsia="Times New Roman" w:hAnsi="Times New Roman" w:cs="Times New Roman"/>
           <w:b/>
           <w:bCs/>
           <w:kern w:val="0"/>
@@ -2003,19 +1778,7 @@
           <w:szCs w:val="27"/>
           <w14:ligatures w14:val="none"/>
         </w:rPr>
-        <w:t>🔐</w:t>
-      </w:r>
-      <w:r>
-        <w:rPr>
-          <w:rFonts w:ascii="Times New Roman" w:eastAsia="Times New Roman" w:hAnsi="Times New Roman" w:cs="Times New Roman"/>
-          <w:b/>
-          <w:bCs/>
-          <w:kern w:val="0"/>
-          <w:sz w:val="27"/>
-          <w:szCs w:val="27"/>
-          <w14:ligatures w14:val="none"/>
-        </w:rPr>
-        <w:t xml:space="preserve"> Login Page Feedback</w:t>
+        <w:t>Login Page Feedback</w:t>
       </w:r>
     </w:p>
     <w:p>
@@ -2027,22 +1790,6 @@
           <w14:ligatures w14:val="none"/>
         </w:rPr>
       </w:pPr>
-      <w:r>
-        <w:rPr>
-          <w:rFonts w:ascii="Segoe UI Emoji" w:eastAsia="Times New Roman" w:hAnsi="Segoe UI Emoji" w:cs="Segoe UI Emoji"/>
-          <w:kern w:val="0"/>
-          <w14:ligatures w14:val="none"/>
-        </w:rPr>
-        <w:t>✅</w:t>
-      </w:r>
-      <w:r>
-        <w:rPr>
-          <w:rFonts w:ascii="Times New Roman" w:eastAsia="Times New Roman" w:hAnsi="Times New Roman" w:cs="Times New Roman"/>
-          <w:kern w:val="0"/>
-          <w14:ligatures w14:val="none"/>
-        </w:rPr>
-        <w:t xml:space="preserve"> </w:t>
-      </w:r>
       <w:r>
         <w:rPr>
           <w:rFonts w:ascii="Times New Roman" w:eastAsia="Times New Roman" w:hAnsi="Times New Roman" w:cs="Times New Roman"/>
@@ -2103,22 +1850,6 @@
       </w:pPr>
       <w:r>
         <w:rPr>
-          <w:rFonts w:ascii="Segoe UI Emoji" w:eastAsia="Times New Roman" w:hAnsi="Segoe UI Emoji" w:cs="Segoe UI Emoji"/>
-          <w:kern w:val="0"/>
-          <w14:ligatures w14:val="none"/>
-        </w:rPr>
-        <w:t>❌</w:t>
-      </w:r>
-      <w:r>
-        <w:rPr>
-          <w:rFonts w:ascii="Times New Roman" w:eastAsia="Times New Roman" w:hAnsi="Times New Roman" w:cs="Times New Roman"/>
-          <w:kern w:val="0"/>
-          <w14:ligatures w14:val="none"/>
-        </w:rPr>
-        <w:t xml:space="preserve"> </w:t>
-      </w:r>
-      <w:r>
-        <w:rPr>
           <w:rFonts w:ascii="Times New Roman" w:eastAsia="Times New Roman" w:hAnsi="Times New Roman" w:cs="Times New Roman"/>
           <w:b/>
           <w:bCs/>
@@ -2184,28 +1915,22 @@
       <w:r>
         <w:rPr>
           <w:rFonts w:ascii="Segoe UI Emoji" w:eastAsia="Times New Roman" w:hAnsi="Segoe UI Emoji" w:cs="Segoe UI Emoji"/>
-          <w:kern w:val="0"/>
-          <w14:ligatures w14:val="none"/>
-        </w:rPr>
-        <w:t>💡</w:t>
-      </w:r>
-      <w:r>
-        <w:rPr>
-          <w:rFonts w:ascii="Times New Roman" w:eastAsia="Times New Roman" w:hAnsi="Times New Roman" w:cs="Times New Roman"/>
-          <w:kern w:val="0"/>
-          <w14:ligatures w14:val="none"/>
-        </w:rPr>
-        <w:t xml:space="preserve"> </w:t>
-      </w:r>
-      <w:r>
-        <w:rPr>
-          <w:rFonts w:ascii="Times New Roman" w:eastAsia="Times New Roman" w:hAnsi="Times New Roman" w:cs="Times New Roman"/>
           <w:b/>
           <w:bCs/>
           <w:kern w:val="0"/>
           <w14:ligatures w14:val="none"/>
         </w:rPr>
-        <w:t>Suggestions:</w:t>
+        <w:t>S</w:t>
+      </w:r>
+      <w:r>
+        <w:rPr>
+          <w:rFonts w:ascii="Times New Roman" w:eastAsia="Times New Roman" w:hAnsi="Times New Roman" w:cs="Times New Roman"/>
+          <w:b/>
+          <w:bCs/>
+          <w:kern w:val="0"/>
+          <w14:ligatures w14:val="none"/>
+        </w:rPr>
+        <w:t>uggestions:</w:t>
       </w:r>
     </w:p>
     <w:p>
@@ -2285,7 +2010,25 @@
           <w:kern w:val="0"/>
           <w14:ligatures w14:val="none"/>
         </w:rPr>
-        <w:t xml:space="preserve"> like a button or at least color-highlighted.</w:t>
+        <w:t xml:space="preserve"> like a button or at least </w:t>
+      </w:r>
+      <w:proofErr w:type="gramStart"/>
+      <w:r>
+        <w:rPr>
+          <w:rFonts w:ascii="Times New Roman" w:eastAsia="Times New Roman" w:hAnsi="Times New Roman" w:cs="Times New Roman"/>
+          <w:kern w:val="0"/>
+          <w14:ligatures w14:val="none"/>
+        </w:rPr>
+        <w:t>color-highlighted</w:t>
+      </w:r>
+      <w:proofErr w:type="gramEnd"/>
+      <w:r>
+        <w:rPr>
+          <w:rFonts w:ascii="Times New Roman" w:eastAsia="Times New Roman" w:hAnsi="Times New Roman" w:cs="Times New Roman"/>
+          <w:kern w:val="0"/>
+          <w14:ligatures w14:val="none"/>
+        </w:rPr>
+        <w:t>.</w:t>
       </w:r>
     </w:p>
     <w:p>
@@ -2324,7 +2067,7 @@
       </w:pPr>
       <w:r>
         <w:rPr>
-          <w:rFonts w:ascii="Segoe UI Emoji" w:eastAsia="Times New Roman" w:hAnsi="Segoe UI Emoji" w:cs="Segoe UI Emoji"/>
+          <w:rFonts w:ascii="Times New Roman" w:eastAsia="Times New Roman" w:hAnsi="Times New Roman" w:cs="Times New Roman"/>
           <w:b/>
           <w:bCs/>
           <w:kern w:val="0"/>
@@ -2332,19 +2075,7 @@
           <w:szCs w:val="27"/>
           <w14:ligatures w14:val="none"/>
         </w:rPr>
-        <w:t>📬</w:t>
-      </w:r>
-      <w:r>
-        <w:rPr>
-          <w:rFonts w:ascii="Times New Roman" w:eastAsia="Times New Roman" w:hAnsi="Times New Roman" w:cs="Times New Roman"/>
-          <w:b/>
-          <w:bCs/>
-          <w:kern w:val="0"/>
-          <w:sz w:val="27"/>
-          <w:szCs w:val="27"/>
-          <w14:ligatures w14:val="none"/>
-        </w:rPr>
-        <w:t xml:space="preserve"> Contact Page Feedback</w:t>
+        <w:t>Contact Page Feedback</w:t>
       </w:r>
     </w:p>
     <w:p>
@@ -2356,22 +2087,6 @@
           <w14:ligatures w14:val="none"/>
         </w:rPr>
       </w:pPr>
-      <w:r>
-        <w:rPr>
-          <w:rFonts w:ascii="Segoe UI Emoji" w:eastAsia="Times New Roman" w:hAnsi="Segoe UI Emoji" w:cs="Segoe UI Emoji"/>
-          <w:kern w:val="0"/>
-          <w14:ligatures w14:val="none"/>
-        </w:rPr>
-        <w:t>✅</w:t>
-      </w:r>
-      <w:r>
-        <w:rPr>
-          <w:rFonts w:ascii="Times New Roman" w:eastAsia="Times New Roman" w:hAnsi="Times New Roman" w:cs="Times New Roman"/>
-          <w:kern w:val="0"/>
-          <w14:ligatures w14:val="none"/>
-        </w:rPr>
-        <w:t xml:space="preserve"> </w:t>
-      </w:r>
       <w:r>
         <w:rPr>
           <w:rFonts w:ascii="Times New Roman" w:eastAsia="Times New Roman" w:hAnsi="Times New Roman" w:cs="Times New Roman"/>
@@ -2416,23 +2131,6 @@
       </w:pPr>
       <w:r>
         <w:rPr>
-          <w:rFonts w:ascii="Segoe UI Emoji" w:eastAsia="Times New Roman" w:hAnsi="Segoe UI Emoji" w:cs="Segoe UI Emoji"/>
-          <w:kern w:val="0"/>
-          <w14:ligatures w14:val="none"/>
-        </w:rPr>
-        <w:lastRenderedPageBreak/>
-        <w:t>❌</w:t>
-      </w:r>
-      <w:r>
-        <w:rPr>
-          <w:rFonts w:ascii="Times New Roman" w:eastAsia="Times New Roman" w:hAnsi="Times New Roman" w:cs="Times New Roman"/>
-          <w:kern w:val="0"/>
-          <w14:ligatures w14:val="none"/>
-        </w:rPr>
-        <w:t xml:space="preserve"> </w:t>
-      </w:r>
-      <w:r>
-        <w:rPr>
           <w:rFonts w:ascii="Times New Roman" w:eastAsia="Times New Roman" w:hAnsi="Times New Roman" w:cs="Times New Roman"/>
           <w:b/>
           <w:bCs/>
@@ -2497,28 +2195,13 @@
       </w:pPr>
       <w:r>
         <w:rPr>
-          <w:rFonts w:ascii="Segoe UI Emoji" w:eastAsia="Times New Roman" w:hAnsi="Segoe UI Emoji" w:cs="Segoe UI Emoji"/>
-          <w:kern w:val="0"/>
-          <w14:ligatures w14:val="none"/>
-        </w:rPr>
-        <w:t>💡</w:t>
-      </w:r>
-      <w:r>
-        <w:rPr>
-          <w:rFonts w:ascii="Times New Roman" w:eastAsia="Times New Roman" w:hAnsi="Times New Roman" w:cs="Times New Roman"/>
-          <w:kern w:val="0"/>
-          <w14:ligatures w14:val="none"/>
-        </w:rPr>
-        <w:t xml:space="preserve"> </w:t>
-      </w:r>
-      <w:r>
-        <w:rPr>
           <w:rFonts w:ascii="Times New Roman" w:eastAsia="Times New Roman" w:hAnsi="Times New Roman" w:cs="Times New Roman"/>
           <w:b/>
           <w:bCs/>
           <w:kern w:val="0"/>
           <w14:ligatures w14:val="none"/>
         </w:rPr>
+        <w:lastRenderedPageBreak/>
         <w:t>Suggestions:</w:t>
       </w:r>
     </w:p>
@@ -2543,6 +2226,7 @@
         </w:rPr>
         <w:t xml:space="preserve">Add </w:t>
       </w:r>
+      <w:proofErr w:type="gramStart"/>
       <w:r>
         <w:rPr>
           <w:rFonts w:ascii="Times New Roman" w:eastAsia="Times New Roman" w:hAnsi="Times New Roman" w:cs="Times New Roman"/>
@@ -2551,7 +2235,18 @@
           <w:kern w:val="0"/>
           <w14:ligatures w14:val="none"/>
         </w:rPr>
-        <w:t>confirmation message</w:t>
+        <w:t>confirmation</w:t>
+      </w:r>
+      <w:proofErr w:type="gramEnd"/>
+      <w:r>
+        <w:rPr>
+          <w:rFonts w:ascii="Times New Roman" w:eastAsia="Times New Roman" w:hAnsi="Times New Roman" w:cs="Times New Roman"/>
+          <w:b/>
+          <w:bCs/>
+          <w:kern w:val="0"/>
+          <w14:ligatures w14:val="none"/>
+        </w:rPr>
+        <w:t xml:space="preserve"> message</w:t>
       </w:r>
       <w:r>
         <w:rPr>
@@ -2638,7 +2333,7 @@
       </w:pPr>
       <w:r>
         <w:rPr>
-          <w:rFonts w:ascii="Segoe UI Emoji" w:eastAsia="Times New Roman" w:hAnsi="Segoe UI Emoji" w:cs="Segoe UI Emoji"/>
+          <w:rFonts w:ascii="Times New Roman" w:eastAsia="Times New Roman" w:hAnsi="Times New Roman" w:cs="Times New Roman"/>
           <w:b/>
           <w:bCs/>
           <w:kern w:val="0"/>
@@ -2646,19 +2341,7 @@
           <w:szCs w:val="36"/>
           <w14:ligatures w14:val="none"/>
         </w:rPr>
-        <w:t>📌</w:t>
-      </w:r>
-      <w:r>
-        <w:rPr>
-          <w:rFonts w:ascii="Times New Roman" w:eastAsia="Times New Roman" w:hAnsi="Times New Roman" w:cs="Times New Roman"/>
-          <w:b/>
-          <w:bCs/>
-          <w:kern w:val="0"/>
-          <w:sz w:val="36"/>
-          <w:szCs w:val="36"/>
-          <w14:ligatures w14:val="none"/>
-        </w:rPr>
-        <w:t xml:space="preserve"> Final UI/UX Improvement Summary</w:t>
+        <w:t>Final UI/UX Improvement Summary</w:t>
       </w:r>
     </w:p>
     <w:tbl>
@@ -8790,23 +8473,6 @@
 </file>
 
 <file path=customXml/item1.xml><?xml version="1.0" encoding="utf-8"?>
-<p:properties xmlns:p="http://schemas.microsoft.com/office/2006/metadata/properties" xmlns:xsi="http://www.w3.org/2001/XMLSchema-instance" xmlns:pc="http://schemas.microsoft.com/office/infopath/2007/PartnerControls">
-  <documentManagement>
-    <_activity xmlns="1d9c20b0-e4db-4a0c-995a-8f33af790b34" xsi:nil="true"/>
-  </documentManagement>
-</p:properties>
-</file>
-
-<file path=customXml/item2.xml><?xml version="1.0" encoding="utf-8"?>
-<?mso-contentType ?>
-<FormTemplates xmlns="http://schemas.microsoft.com/sharepoint/v3/contenttype/forms">
-  <Display>DocumentLibraryForm</Display>
-  <Edit>DocumentLibraryForm</Edit>
-  <New>DocumentLibraryForm</New>
-</FormTemplates>
-</file>
-
-<file path=customXml/item3.xml><?xml version="1.0" encoding="utf-8"?>
 <ct:contentTypeSchema xmlns:ct="http://schemas.microsoft.com/office/2006/metadata/contentType" xmlns:ma="http://schemas.microsoft.com/office/2006/metadata/properties/metaAttributes" ct:_="" ma:_="" ma:contentTypeName="Document" ma:contentTypeID="0x0101002139226656AB9F41B65133327A5419C3" ma:contentTypeVersion="6" ma:contentTypeDescription="Een nieuw document maken." ma:contentTypeScope="" ma:versionID="25a1125c3bd0db916efc7f89db62bfc0">
   <xsd:schema xmlns:xsd="http://www.w3.org/2001/XMLSchema" xmlns:xs="http://www.w3.org/2001/XMLSchema" xmlns:p="http://schemas.microsoft.com/office/2006/metadata/properties" xmlns:ns3="1d9c20b0-e4db-4a0c-995a-8f33af790b34" targetNamespace="http://schemas.microsoft.com/office/2006/metadata/properties" ma:root="true" ma:fieldsID="831bf5922da3383db87c27ffce8ae9a2" ns3:_="">
     <xsd:import namespace="1d9c20b0-e4db-4a0c-995a-8f33af790b34"/>
@@ -8962,31 +8628,24 @@
 </ct:contentTypeSchema>
 </file>
 
-<file path=customXml/itemProps1.xml><?xml version="1.0" encoding="utf-8"?>
-<ds:datastoreItem xmlns:ds="http://schemas.openxmlformats.org/officeDocument/2006/customXml" ds:itemID="{2534F729-2018-42E9-94F1-F9A9D70C9398}">
-  <ds:schemaRefs>
-    <ds:schemaRef ds:uri="http://purl.org/dc/terms/"/>
-    <ds:schemaRef ds:uri="http://www.w3.org/XML/1998/namespace"/>
-    <ds:schemaRef ds:uri="http://schemas.microsoft.com/office/2006/documentManagement/types"/>
-    <ds:schemaRef ds:uri="http://purl.org/dc/dcmitype/"/>
-    <ds:schemaRef ds:uri="http://schemas.microsoft.com/office/infopath/2007/PartnerControls"/>
-    <ds:schemaRef ds:uri="http://schemas.microsoft.com/office/2006/metadata/properties"/>
-    <ds:schemaRef ds:uri="http://schemas.openxmlformats.org/package/2006/metadata/core-properties"/>
-    <ds:schemaRef ds:uri="1d9c20b0-e4db-4a0c-995a-8f33af790b34"/>
-    <ds:schemaRef ds:uri="http://purl.org/dc/elements/1.1/"/>
-  </ds:schemaRefs>
-</ds:datastoreItem>
+<file path=customXml/item2.xml><?xml version="1.0" encoding="utf-8"?>
+<?mso-contentType ?>
+<FormTemplates xmlns="http://schemas.microsoft.com/sharepoint/v3/contenttype/forms">
+  <Display>DocumentLibraryForm</Display>
+  <Edit>DocumentLibraryForm</Edit>
+  <New>DocumentLibraryForm</New>
+</FormTemplates>
 </file>
 
-<file path=customXml/itemProps2.xml><?xml version="1.0" encoding="utf-8"?>
-<ds:datastoreItem xmlns:ds="http://schemas.openxmlformats.org/officeDocument/2006/customXml" ds:itemID="{1BA218B3-0A30-4C6B-96FA-BA3A5EF5118D}">
-  <ds:schemaRefs>
-    <ds:schemaRef ds:uri="http://schemas.microsoft.com/sharepoint/v3/contenttype/forms"/>
-  </ds:schemaRefs>
-</ds:datastoreItem>
+<file path=customXml/item3.xml><?xml version="1.0" encoding="utf-8"?>
+<p:properties xmlns:p="http://schemas.microsoft.com/office/2006/metadata/properties" xmlns:xsi="http://www.w3.org/2001/XMLSchema-instance" xmlns:pc="http://schemas.microsoft.com/office/infopath/2007/PartnerControls">
+  <documentManagement>
+    <_activity xmlns="1d9c20b0-e4db-4a0c-995a-8f33af790b34" xsi:nil="true"/>
+  </documentManagement>
+</p:properties>
 </file>
 
-<file path=customXml/itemProps3.xml><?xml version="1.0" encoding="utf-8"?>
+<file path=customXml/itemProps1.xml><?xml version="1.0" encoding="utf-8"?>
 <ds:datastoreItem xmlns:ds="http://schemas.openxmlformats.org/officeDocument/2006/customXml" ds:itemID="{A1FEC454-E478-466A-B218-FB6C77B1CC5A}">
   <ds:schemaRefs>
     <ds:schemaRef ds:uri="http://schemas.microsoft.com/office/2006/metadata/contentType"/>
@@ -9002,4 +8661,22 @@
     <ds:schemaRef ds:uri="http://schemas.microsoft.com/internal/obd"/>
   </ds:schemaRefs>
 </ds:datastoreItem>
+</file>
+
+<file path=customXml/itemProps2.xml><?xml version="1.0" encoding="utf-8"?>
+<ds:datastoreItem xmlns:ds="http://schemas.openxmlformats.org/officeDocument/2006/customXml" ds:itemID="{1BA218B3-0A30-4C6B-96FA-BA3A5EF5118D}">
+  <ds:schemaRefs>
+    <ds:schemaRef ds:uri="http://schemas.microsoft.com/sharepoint/v3/contenttype/forms"/>
+  </ds:schemaRefs>
+</ds:datastoreItem>
+</file>
+
+<file path=customXml/itemProps3.xml><?xml version="1.0" encoding="utf-8"?>
+<ds:datastoreItem xmlns:ds="http://schemas.openxmlformats.org/officeDocument/2006/customXml" ds:itemID="{2534F729-2018-42E9-94F1-F9A9D70C9398}">
+  <ds:schemaRefs>
+    <ds:schemaRef ds:uri="http://schemas.microsoft.com/office/2006/metadata/properties"/>
+    <ds:schemaRef ds:uri="http://schemas.microsoft.com/office/infopath/2007/PartnerControls"/>
+    <ds:schemaRef ds:uri="1d9c20b0-e4db-4a0c-995a-8f33af790b34"/>
+  </ds:schemaRefs>
+</ds:datastoreItem>
 </file>